--- a/OUTLINE BAB-PKM.docx
+++ b/OUTLINE BAB-PKM.docx
@@ -23,6 +23,166 @@
           <w:sz w:val="36"/>
           <w:szCs w:val="36"/>
         </w:rPr>
+        <w:t xml:space="preserve">JUDUL </w:t>
+      </w:r>
+      <w:proofErr w:type="gramStart"/>
+      <w:r>
+        <w:rPr>
+          <w:rFonts w:ascii="Times New Roman" w:eastAsia="Times New Roman" w:hAnsi="Times New Roman" w:cs="Times New Roman"/>
+          <w:b/>
+          <w:bCs/>
+          <w:sz w:val="36"/>
+          <w:szCs w:val="36"/>
+        </w:rPr>
+        <w:t>PKM :</w:t>
+      </w:r>
+      <w:proofErr w:type="gramEnd"/>
+      <w:r>
+        <w:rPr>
+          <w:rFonts w:ascii="Times New Roman" w:eastAsia="Times New Roman" w:hAnsi="Times New Roman" w:cs="Times New Roman"/>
+          <w:b/>
+          <w:bCs/>
+          <w:sz w:val="36"/>
+          <w:szCs w:val="36"/>
+        </w:rPr>
+        <w:t xml:space="preserve"> </w:t>
+      </w:r>
+      <w:proofErr w:type="spellStart"/>
+      <w:r>
+        <w:rPr>
+          <w:rFonts w:ascii="Times New Roman" w:eastAsia="Times New Roman" w:hAnsi="Times New Roman" w:cs="Times New Roman"/>
+          <w:b/>
+          <w:bCs/>
+          <w:sz w:val="36"/>
+          <w:szCs w:val="36"/>
+        </w:rPr>
+        <w:t>TraceFood</w:t>
+      </w:r>
+      <w:proofErr w:type="spellEnd"/>
+      <w:r>
+        <w:rPr>
+          <w:rFonts w:ascii="Times New Roman" w:eastAsia="Times New Roman" w:hAnsi="Times New Roman" w:cs="Times New Roman"/>
+          <w:b/>
+          <w:bCs/>
+          <w:sz w:val="36"/>
+          <w:szCs w:val="36"/>
+        </w:rPr>
+        <w:t xml:space="preserve">: AI </w:t>
+      </w:r>
+      <w:proofErr w:type="spellStart"/>
+      <w:r>
+        <w:rPr>
+          <w:rFonts w:ascii="Times New Roman" w:eastAsia="Times New Roman" w:hAnsi="Times New Roman" w:cs="Times New Roman"/>
+          <w:b/>
+          <w:bCs/>
+          <w:sz w:val="36"/>
+          <w:szCs w:val="36"/>
+        </w:rPr>
+        <w:t>untuk</w:t>
+      </w:r>
+      <w:proofErr w:type="spellEnd"/>
+      <w:r>
+        <w:rPr>
+          <w:rFonts w:ascii="Times New Roman" w:eastAsia="Times New Roman" w:hAnsi="Times New Roman" w:cs="Times New Roman"/>
+          <w:b/>
+          <w:bCs/>
+          <w:sz w:val="36"/>
+          <w:szCs w:val="36"/>
+        </w:rPr>
+        <w:t xml:space="preserve"> </w:t>
+      </w:r>
+      <w:proofErr w:type="spellStart"/>
+      <w:r>
+        <w:rPr>
+          <w:rFonts w:ascii="Times New Roman" w:eastAsia="Times New Roman" w:hAnsi="Times New Roman" w:cs="Times New Roman"/>
+          <w:b/>
+          <w:bCs/>
+          <w:sz w:val="36"/>
+          <w:szCs w:val="36"/>
+        </w:rPr>
+        <w:t>Jejak</w:t>
+      </w:r>
+      <w:proofErr w:type="spellEnd"/>
+      <w:r>
+        <w:rPr>
+          <w:rFonts w:ascii="Times New Roman" w:eastAsia="Times New Roman" w:hAnsi="Times New Roman" w:cs="Times New Roman"/>
+          <w:b/>
+          <w:bCs/>
+          <w:sz w:val="36"/>
+          <w:szCs w:val="36"/>
+        </w:rPr>
+        <w:t xml:space="preserve"> </w:t>
+      </w:r>
+      <w:proofErr w:type="spellStart"/>
+      <w:r>
+        <w:rPr>
+          <w:rFonts w:ascii="Times New Roman" w:eastAsia="Times New Roman" w:hAnsi="Times New Roman" w:cs="Times New Roman"/>
+          <w:b/>
+          <w:bCs/>
+          <w:sz w:val="36"/>
+          <w:szCs w:val="36"/>
+        </w:rPr>
+        <w:t>Produksi</w:t>
+      </w:r>
+      <w:proofErr w:type="spellEnd"/>
+      <w:r>
+        <w:rPr>
+          <w:rFonts w:ascii="Times New Roman" w:eastAsia="Times New Roman" w:hAnsi="Times New Roman" w:cs="Times New Roman"/>
+          <w:b/>
+          <w:bCs/>
+          <w:sz w:val="36"/>
+          <w:szCs w:val="36"/>
+        </w:rPr>
+        <w:t xml:space="preserve"> UMKM </w:t>
+      </w:r>
+      <w:proofErr w:type="spellStart"/>
+      <w:r>
+        <w:rPr>
+          <w:rFonts w:ascii="Times New Roman" w:eastAsia="Times New Roman" w:hAnsi="Times New Roman" w:cs="Times New Roman"/>
+          <w:b/>
+          <w:bCs/>
+          <w:sz w:val="36"/>
+          <w:szCs w:val="36"/>
+        </w:rPr>
+        <w:t>Pangan</w:t>
+      </w:r>
+      <w:proofErr w:type="spellEnd"/>
+    </w:p>
+    <w:p>
+      <w:pPr>
+        <w:spacing w:before="100" w:beforeAutospacing="1" w:after="100" w:afterAutospacing="1" w:line="240" w:lineRule="auto"/>
+        <w:jc w:val="center"/>
+        <w:outlineLvl w:val="1"/>
+        <w:rPr>
+          <w:rFonts w:ascii="Times New Roman" w:eastAsia="Times New Roman" w:hAnsi="Times New Roman" w:cs="Times New Roman"/>
+          <w:b/>
+          <w:bCs/>
+          <w:sz w:val="36"/>
+          <w:szCs w:val="36"/>
+        </w:rPr>
+      </w:pPr>
+    </w:p>
+    <w:p>
+      <w:pPr>
+        <w:spacing w:before="100" w:beforeAutospacing="1" w:after="100" w:afterAutospacing="1" w:line="240" w:lineRule="auto"/>
+        <w:jc w:val="center"/>
+        <w:outlineLvl w:val="1"/>
+        <w:rPr>
+          <w:rFonts w:ascii="Times New Roman" w:eastAsia="Times New Roman" w:hAnsi="Times New Roman" w:cs="Times New Roman"/>
+          <w:b/>
+          <w:bCs/>
+          <w:sz w:val="36"/>
+          <w:szCs w:val="36"/>
+        </w:rPr>
+      </w:pPr>
+      <w:r>
+        <w:rPr>
+          <w:rFonts w:ascii="Times New Roman" w:eastAsia="Times New Roman" w:hAnsi="Times New Roman" w:cs="Times New Roman"/>
+          <w:b/>
+          <w:bCs/>
+          <w:sz w:val="36"/>
+          <w:szCs w:val="36"/>
+        </w:rPr>
         <w:t xml:space="preserve">OUTLINE BAB – BAB </w:t>
       </w:r>
     </w:p>
@@ -3018,6 +3178,7 @@
           <w:sz w:val="24"/>
           <w:szCs w:val="24"/>
         </w:rPr>
+        <w:lastRenderedPageBreak/>
         <w:t>o4-mini</w:t>
       </w:r>
     </w:p>
@@ -3230,7 +3391,6 @@
           <w:sz w:val="24"/>
           <w:szCs w:val="24"/>
         </w:rPr>
-        <w:lastRenderedPageBreak/>
         <w:t>Thought for 8 seconds</w:t>
       </w:r>
     </w:p>
@@ -5369,6 +5529,7 @@
           <w:sz w:val="27"/>
           <w:szCs w:val="27"/>
         </w:rPr>
+        <w:lastRenderedPageBreak/>
         <w:t xml:space="preserve">2.5 </w:t>
       </w:r>
       <w:proofErr w:type="spellStart"/>
@@ -5772,7 +5933,6 @@
           <w:sz w:val="27"/>
           <w:szCs w:val="27"/>
         </w:rPr>
-        <w:lastRenderedPageBreak/>
         <w:t xml:space="preserve">2.6 </w:t>
       </w:r>
       <w:proofErr w:type="spellStart"/>
@@ -7786,6 +7946,7 @@
           <w:sz w:val="20"/>
           <w:szCs w:val="20"/>
         </w:rPr>
+        <w:lastRenderedPageBreak/>
         <w:t>You said:</w:t>
       </w:r>
     </w:p>
@@ -8199,9 +8360,8 @@
           <w:sz w:val="24"/>
           <w:szCs w:val="24"/>
         </w:rPr>
-        <w:lastRenderedPageBreak/>
         <w:pict w14:anchorId="4FCF7A8E">
-          <v:rect id="_x0000_i1033" style="width:0;height:1.5pt" o:hralign="center" o:hrstd="t" o:hr="t" fillcolor="#a0a0a0" stroked="f"/>
+          <v:rect id="_x0000_i1028" style="width:0;height:1.5pt" o:hralign="center" o:hrstd="t" o:hr="t" fillcolor="#a0a0a0" stroked="f"/>
         </w:pict>
       </w:r>
     </w:p>
@@ -10833,8 +10993,9 @@
           <w:sz w:val="24"/>
           <w:szCs w:val="24"/>
         </w:rPr>
+        <w:lastRenderedPageBreak/>
         <w:pict w14:anchorId="659D67A9">
-          <v:rect id="_x0000_i1034" style="width:0;height:1.5pt" o:hralign="center" o:hrstd="t" o:hr="t" fillcolor="#a0a0a0" stroked="f"/>
+          <v:rect id="_x0000_i1029" style="width:0;height:1.5pt" o:hralign="center" o:hrstd="t" o:hr="t" fillcolor="#a0a0a0" stroked="f"/>
         </w:pict>
       </w:r>
     </w:p>
@@ -11264,7 +11425,6 @@
           <w:sz w:val="24"/>
           <w:szCs w:val="24"/>
         </w:rPr>
-        <w:lastRenderedPageBreak/>
         <w:t xml:space="preserve">dan </w:t>
       </w:r>
       <w:proofErr w:type="spellStart"/>
@@ -11583,7 +11743,7 @@
           <w:szCs w:val="24"/>
         </w:rPr>
         <w:pict w14:anchorId="629EAE09">
-          <v:rect id="_x0000_i1035" style="width:0;height:1.5pt" o:hralign="center" o:hrstd="t" o:hr="t" fillcolor="#a0a0a0" stroked="f"/>
+          <v:rect id="_x0000_i1030" style="width:0;height:1.5pt" o:hralign="center" o:hrstd="t" o:hr="t" fillcolor="#a0a0a0" stroked="f"/>
         </w:pict>
       </w:r>
     </w:p>
@@ -13076,6 +13236,7 @@
           <w:sz w:val="24"/>
           <w:szCs w:val="24"/>
         </w:rPr>
+        <w:lastRenderedPageBreak/>
         <w:t>Penjelasan</w:t>
       </w:r>
       <w:proofErr w:type="spellEnd"/>
@@ -13679,7 +13840,6 @@
           <w:sz w:val="24"/>
           <w:szCs w:val="24"/>
         </w:rPr>
-        <w:lastRenderedPageBreak/>
         <w:t>Bulan</w:t>
       </w:r>
       <w:proofErr w:type="spellEnd"/>
@@ -14112,7 +14272,7 @@
           <w:szCs w:val="24"/>
         </w:rPr>
         <w:pict w14:anchorId="7C8781D5">
-          <v:rect id="_x0000_i1036" style="width:0;height:1.5pt" o:hralign="center" o:hrstd="t" o:hr="t" fillcolor="#a0a0a0" stroked="f"/>
+          <v:rect id="_x0000_i1031" style="width:0;height:1.5pt" o:hralign="center" o:hrstd="t" o:hr="t" fillcolor="#a0a0a0" stroked="f"/>
         </w:pict>
       </w:r>
     </w:p>
@@ -16737,7 +16897,7 @@
       </w:pPr>
       <w:r>
         <w:pict w14:anchorId="03484E8F">
-          <v:rect id="_x0000_i1049" style="width:0;height:1.5pt" o:hralign="center" o:hrstd="t" o:hr="t" fillcolor="#a0a0a0" stroked="f"/>
+          <v:rect id="_x0000_i1032" style="width:0;height:1.5pt" o:hralign="center" o:hrstd="t" o:hr="t" fillcolor="#a0a0a0" stroked="f"/>
         </w:pict>
       </w:r>
     </w:p>

--- a/OUTLINE BAB-PKM.docx
+++ b/OUTLINE BAB-PKM.docx
@@ -145,6 +145,28 @@
           <w:szCs w:val="36"/>
         </w:rPr>
         <w:t>Pangan</w:t>
+      </w:r>
+      <w:proofErr w:type="spellEnd"/>
+      <w:r>
+        <w:rPr>
+          <w:rFonts w:ascii="Times New Roman" w:eastAsia="Times New Roman" w:hAnsi="Times New Roman" w:cs="Times New Roman"/>
+          <w:b/>
+          <w:bCs/>
+          <w:sz w:val="36"/>
+          <w:szCs w:val="36"/>
+        </w:rPr>
+        <w:t xml:space="preserve"> - </w:t>
+      </w:r>
+      <w:proofErr w:type="spellStart"/>
+      <w:r>
+        <w:rPr>
+          <w:rFonts w:ascii="Times New Roman" w:eastAsia="Times New Roman" w:hAnsi="Times New Roman" w:cs="Times New Roman"/>
+          <w:b/>
+          <w:bCs/>
+          <w:sz w:val="36"/>
+          <w:szCs w:val="36"/>
+        </w:rPr>
+        <w:t>adit</w:t>
       </w:r>
       <w:proofErr w:type="spellEnd"/>
     </w:p>
